--- a/Ideación - Proyecto Final/Documentación Proyecto Final.docx
+++ b/Ideación - Proyecto Final/Documentación Proyecto Final.docx
@@ -920,8 +920,6 @@
         <w:jc w:val="both"/>
         <w:rPr>
           <w:rFonts w:ascii="Times New Roman" w:hAnsi="Times New Roman" w:cs="Times New Roman"/>
-          <w:b/>
-          <w:bCs/>
           <w:i/>
           <w:iCs/>
           <w:sz w:val="24"/>
@@ -961,8 +959,903 @@
         <w:jc w:val="both"/>
         <w:rPr>
           <w:rFonts w:ascii="Times New Roman" w:hAnsi="Times New Roman" w:cs="Times New Roman"/>
-          <w:b/>
-          <w:bCs/>
+          <w:sz w:val="24"/>
+          <w:szCs w:val="24"/>
+          <w:lang w:val="es-CO"/>
+        </w:rPr>
+      </w:pPr>
+      <w:r>
+        <w:rPr>
+          <w:rFonts w:ascii="Times New Roman" w:hAnsi="Times New Roman" w:cs="Times New Roman"/>
+          <w:b/>
+          <w:bCs/>
+          <w:sz w:val="24"/>
+          <w:szCs w:val="24"/>
+          <w:lang w:val="es-CO"/>
+        </w:rPr>
+        <w:t>1.3.1. Nivel 1</w:t>
+      </w:r>
+      <w:r>
+        <w:rPr>
+          <w:rFonts w:ascii="Times New Roman" w:hAnsi="Times New Roman" w:cs="Times New Roman"/>
+          <w:b/>
+          <w:bCs/>
+          <w:sz w:val="24"/>
+          <w:szCs w:val="24"/>
+          <w:lang w:val="es-CO"/>
+        </w:rPr>
+        <w:t xml:space="preserve"> – Primer Fase de la Batalla. </w:t>
+      </w:r>
+      <w:r>
+        <w:rPr>
+          <w:rFonts w:ascii="Times New Roman" w:hAnsi="Times New Roman" w:cs="Times New Roman"/>
+          <w:sz w:val="24"/>
+          <w:szCs w:val="24"/>
+          <w:lang w:val="es-CO"/>
+        </w:rPr>
+        <w:t xml:space="preserve">El nivel tendrá módulos donde el jugador será quien controle a nuestro personaje principal. En el primer momento, </w:t>
+      </w:r>
+      <w:r>
+        <w:rPr>
+          <w:rFonts w:ascii="Times New Roman" w:hAnsi="Times New Roman" w:cs="Times New Roman"/>
+          <w:sz w:val="24"/>
+          <w:szCs w:val="24"/>
+          <w:lang w:val="es-CO"/>
+        </w:rPr>
+        <w:t>el sargento deberá esquivar el bombardeo por parte de cañones alemanes durante al menos 30 segundos</w:t>
+      </w:r>
+      <w:r>
+        <w:rPr>
+          <w:rFonts w:ascii="Times New Roman" w:hAnsi="Times New Roman" w:cs="Times New Roman"/>
+          <w:sz w:val="24"/>
+          <w:szCs w:val="24"/>
+          <w:lang w:val="es-CO"/>
+        </w:rPr>
+        <w:t xml:space="preserve"> con el fin de retratar un ataque sorpresa. En la segunda parte del nivel, </w:t>
+      </w:r>
+      <w:r>
+        <w:rPr>
+          <w:rFonts w:ascii="Times New Roman" w:hAnsi="Times New Roman" w:cs="Times New Roman"/>
+          <w:sz w:val="24"/>
+          <w:szCs w:val="24"/>
+          <w:lang w:val="es-CO"/>
+        </w:rPr>
+        <w:t xml:space="preserve">enemigos serán ubicados en la escena </w:t>
+      </w:r>
+      <w:r>
+        <w:rPr>
+          <w:rFonts w:ascii="Times New Roman" w:hAnsi="Times New Roman" w:cs="Times New Roman"/>
+          <w:sz w:val="24"/>
+          <w:szCs w:val="24"/>
+          <w:lang w:val="es-CO"/>
+        </w:rPr>
+        <w:t>para</w:t>
+      </w:r>
+      <w:r>
+        <w:rPr>
+          <w:rFonts w:ascii="Times New Roman" w:hAnsi="Times New Roman" w:cs="Times New Roman"/>
+          <w:sz w:val="24"/>
+          <w:szCs w:val="24"/>
+          <w:lang w:val="es-CO"/>
+        </w:rPr>
+        <w:t xml:space="preserve"> atacar</w:t>
+      </w:r>
+      <w:r>
+        <w:rPr>
+          <w:rFonts w:ascii="Times New Roman" w:hAnsi="Times New Roman" w:cs="Times New Roman"/>
+          <w:sz w:val="24"/>
+          <w:szCs w:val="24"/>
+          <w:lang w:val="es-CO"/>
+        </w:rPr>
+        <w:t xml:space="preserve"> la trinchera francesa con disparos y gas mostaza</w:t>
+      </w:r>
+      <w:r>
+        <w:rPr>
+          <w:rFonts w:ascii="Times New Roman" w:hAnsi="Times New Roman" w:cs="Times New Roman"/>
+          <w:sz w:val="24"/>
+          <w:szCs w:val="24"/>
+          <w:lang w:val="es-CO"/>
+        </w:rPr>
+        <w:t>, el objetivo es eliminar a cada uno de ellos antes de que puedan llegar al jugador.</w:t>
+      </w:r>
+    </w:p>
+    <w:p>
+      <w:pPr>
+        <w:spacing w:line="360" w:lineRule="auto"/>
+        <w:jc w:val="both"/>
+        <w:rPr>
+          <w:rFonts w:ascii="Times New Roman" w:hAnsi="Times New Roman" w:cs="Times New Roman"/>
+          <w:sz w:val="24"/>
+          <w:szCs w:val="24"/>
+          <w:lang w:val="es-CO"/>
+        </w:rPr>
+      </w:pPr>
+      <w:r>
+        <w:rPr>
+          <w:rFonts w:ascii="Times New Roman" w:hAnsi="Times New Roman" w:cs="Times New Roman"/>
+          <w:b/>
+          <w:bCs/>
+          <w:sz w:val="24"/>
+          <w:szCs w:val="24"/>
+          <w:lang w:val="es-CO"/>
+        </w:rPr>
+        <w:t xml:space="preserve">1.3.1.1. </w:t>
+      </w:r>
+      <w:r>
+        <w:rPr>
+          <w:rFonts w:ascii="Times New Roman" w:hAnsi="Times New Roman" w:cs="Times New Roman"/>
+          <w:b/>
+          <w:bCs/>
+          <w:i/>
+          <w:iCs/>
+          <w:sz w:val="24"/>
+          <w:szCs w:val="24"/>
+          <w:lang w:val="es-CO"/>
+        </w:rPr>
+        <w:t>Detalles.</w:t>
+      </w:r>
+    </w:p>
+    <w:p>
+      <w:pPr>
+        <w:spacing w:line="360" w:lineRule="auto"/>
+        <w:jc w:val="both"/>
+        <w:rPr>
+          <w:rFonts w:ascii="Times New Roman" w:hAnsi="Times New Roman" w:cs="Times New Roman"/>
+          <w:sz w:val="24"/>
+          <w:szCs w:val="24"/>
+          <w:lang w:val="es-CO"/>
+        </w:rPr>
+      </w:pPr>
+      <w:r>
+        <w:rPr>
+          <w:rFonts w:ascii="Times New Roman" w:hAnsi="Times New Roman" w:cs="Times New Roman"/>
+          <w:b/>
+          <w:bCs/>
+          <w:sz w:val="24"/>
+          <w:szCs w:val="24"/>
+          <w:lang w:val="es-CO"/>
+        </w:rPr>
+        <w:t xml:space="preserve">Tipo de Vista Correspondiente al nivel: </w:t>
+      </w:r>
+      <w:r>
+        <w:rPr>
+          <w:rFonts w:ascii="Times New Roman" w:hAnsi="Times New Roman" w:cs="Times New Roman"/>
+          <w:sz w:val="24"/>
+          <w:szCs w:val="24"/>
+          <w:lang w:val="es-CO"/>
+        </w:rPr>
+        <w:t>Isométrica.</w:t>
+      </w:r>
+    </w:p>
+    <w:p>
+      <w:pPr>
+        <w:spacing w:line="360" w:lineRule="auto"/>
+        <w:jc w:val="both"/>
+        <w:rPr>
+          <w:rFonts w:ascii="Times New Roman" w:hAnsi="Times New Roman" w:cs="Times New Roman"/>
+          <w:b/>
+          <w:bCs/>
+          <w:sz w:val="24"/>
+          <w:szCs w:val="24"/>
+          <w:lang w:val="es-CO"/>
+        </w:rPr>
+      </w:pPr>
+      <w:r>
+        <w:rPr>
+          <w:rFonts w:ascii="Times New Roman" w:hAnsi="Times New Roman" w:cs="Times New Roman"/>
+          <w:b/>
+          <w:bCs/>
+          <w:sz w:val="24"/>
+          <w:szCs w:val="24"/>
+          <w:lang w:val="es-CO"/>
+        </w:rPr>
+        <w:t>Físicas de los Personajes</w:t>
+      </w:r>
+    </w:p>
+    <w:p>
+      <w:pPr>
+        <w:spacing w:line="360" w:lineRule="auto"/>
+        <w:jc w:val="both"/>
+        <w:rPr>
+          <w:rFonts w:ascii="Times New Roman" w:hAnsi="Times New Roman" w:cs="Times New Roman"/>
+          <w:sz w:val="24"/>
+          <w:szCs w:val="24"/>
+          <w:lang w:val="es-CO"/>
+        </w:rPr>
+      </w:pPr>
+      <w:r>
+        <w:rPr>
+          <w:rFonts w:ascii="Times New Roman" w:hAnsi="Times New Roman" w:cs="Times New Roman"/>
+          <w:b/>
+          <w:bCs/>
+          <w:sz w:val="24"/>
+          <w:szCs w:val="24"/>
+          <w:lang w:val="es-CO"/>
+        </w:rPr>
+        <w:t>Principal</w:t>
+      </w:r>
+      <w:r>
+        <w:rPr>
+          <w:rFonts w:ascii="Times New Roman" w:hAnsi="Times New Roman" w:cs="Times New Roman"/>
+          <w:b/>
+          <w:bCs/>
+          <w:sz w:val="24"/>
+          <w:szCs w:val="24"/>
+          <w:lang w:val="es-CO"/>
+        </w:rPr>
+        <w:t xml:space="preserve"> y Aliados</w:t>
+      </w:r>
+      <w:r>
+        <w:rPr>
+          <w:rFonts w:ascii="Times New Roman" w:hAnsi="Times New Roman" w:cs="Times New Roman"/>
+          <w:b/>
+          <w:bCs/>
+          <w:sz w:val="24"/>
+          <w:szCs w:val="24"/>
+          <w:lang w:val="es-CO"/>
+        </w:rPr>
+        <w:t xml:space="preserve">: </w:t>
+      </w:r>
+      <w:r>
+        <w:rPr>
+          <w:rFonts w:ascii="Times New Roman" w:hAnsi="Times New Roman" w:cs="Times New Roman"/>
+          <w:sz w:val="24"/>
+          <w:szCs w:val="24"/>
+          <w:lang w:val="es-CO"/>
+        </w:rPr>
+        <w:t>Movimiento rectilíneo. Su desplazamiento se verá limitado al posicionamiento dentro de la trinchera.</w:t>
+      </w:r>
+      <w:r>
+        <w:rPr>
+          <w:rFonts w:ascii="Times New Roman" w:hAnsi="Times New Roman" w:cs="Times New Roman"/>
+          <w:sz w:val="24"/>
+          <w:szCs w:val="24"/>
+          <w:lang w:val="es-CO"/>
+        </w:rPr>
+        <w:t xml:space="preserve"> </w:t>
+      </w:r>
+    </w:p>
+    <w:p>
+      <w:pPr>
+        <w:spacing w:line="360" w:lineRule="auto"/>
+        <w:jc w:val="both"/>
+        <w:rPr>
+          <w:rFonts w:ascii="Times New Roman" w:hAnsi="Times New Roman" w:cs="Times New Roman"/>
+          <w:sz w:val="24"/>
+          <w:szCs w:val="24"/>
+          <w:lang w:val="es-CO"/>
+        </w:rPr>
+      </w:pPr>
+      <w:r>
+        <w:rPr>
+          <w:rFonts w:ascii="Times New Roman" w:hAnsi="Times New Roman" w:cs="Times New Roman"/>
+          <w:b/>
+          <w:bCs/>
+          <w:sz w:val="24"/>
+          <w:szCs w:val="24"/>
+          <w:lang w:val="es-CO"/>
+        </w:rPr>
+        <w:t xml:space="preserve">Enemigos: </w:t>
+      </w:r>
+      <w:r>
+        <w:rPr>
+          <w:rFonts w:ascii="Times New Roman" w:hAnsi="Times New Roman" w:cs="Times New Roman"/>
+          <w:sz w:val="24"/>
+          <w:szCs w:val="24"/>
+          <w:lang w:val="es-CO"/>
+        </w:rPr>
+        <w:t>Movimiento rectilíneo</w:t>
+      </w:r>
+      <w:r>
+        <w:rPr>
+          <w:rFonts w:ascii="Times New Roman" w:hAnsi="Times New Roman" w:cs="Times New Roman"/>
+          <w:sz w:val="24"/>
+          <w:szCs w:val="24"/>
+          <w:lang w:val="es-CO"/>
+        </w:rPr>
+        <w:t>. Desplazamiento únicamente en un eje.</w:t>
+      </w:r>
+    </w:p>
+    <w:p>
+      <w:pPr>
+        <w:spacing w:line="360" w:lineRule="auto"/>
+        <w:jc w:val="both"/>
+        <w:rPr>
+          <w:rFonts w:ascii="Times New Roman" w:hAnsi="Times New Roman" w:cs="Times New Roman"/>
+          <w:sz w:val="24"/>
+          <w:szCs w:val="24"/>
+          <w:lang w:val="es-CO"/>
+        </w:rPr>
+      </w:pPr>
+      <w:r>
+        <w:rPr>
+          <w:rFonts w:ascii="Times New Roman" w:hAnsi="Times New Roman" w:cs="Times New Roman"/>
+          <w:b/>
+          <w:bCs/>
+          <w:sz w:val="24"/>
+          <w:szCs w:val="24"/>
+          <w:lang w:val="es-CO"/>
+        </w:rPr>
+        <w:t xml:space="preserve">Proyectiles alemanes: </w:t>
+      </w:r>
+      <w:r>
+        <w:rPr>
+          <w:rFonts w:ascii="Times New Roman" w:hAnsi="Times New Roman" w:cs="Times New Roman"/>
+          <w:sz w:val="24"/>
+          <w:szCs w:val="24"/>
+          <w:lang w:val="es-CO"/>
+        </w:rPr>
+        <w:t>Movimiento parabólico</w:t>
+      </w:r>
+      <w:r>
+        <w:rPr>
+          <w:rFonts w:ascii="Times New Roman" w:hAnsi="Times New Roman" w:cs="Times New Roman"/>
+          <w:sz w:val="24"/>
+          <w:szCs w:val="24"/>
+          <w:lang w:val="es-CO"/>
+        </w:rPr>
+        <w:t>, tendrán daño por área.</w:t>
+      </w:r>
+    </w:p>
+    <w:p>
+      <w:pPr>
+        <w:spacing w:line="360" w:lineRule="auto"/>
+        <w:jc w:val="both"/>
+        <w:rPr>
+          <w:rFonts w:ascii="Times New Roman" w:hAnsi="Times New Roman" w:cs="Times New Roman"/>
+          <w:sz w:val="24"/>
+          <w:szCs w:val="24"/>
+          <w:lang w:val="es-CO"/>
+        </w:rPr>
+      </w:pPr>
+      <w:r>
+        <w:rPr>
+          <w:rFonts w:ascii="Times New Roman" w:hAnsi="Times New Roman" w:cs="Times New Roman"/>
+          <w:b/>
+          <w:bCs/>
+          <w:sz w:val="24"/>
+          <w:szCs w:val="24"/>
+          <w:lang w:val="es-CO"/>
+        </w:rPr>
+        <w:t xml:space="preserve">Gas Mostaza: </w:t>
+      </w:r>
+      <w:r>
+        <w:rPr>
+          <w:rFonts w:ascii="Times New Roman" w:hAnsi="Times New Roman" w:cs="Times New Roman"/>
+          <w:sz w:val="24"/>
+          <w:szCs w:val="24"/>
+          <w:lang w:val="es-CO"/>
+        </w:rPr>
+        <w:t xml:space="preserve">Movimiento </w:t>
+      </w:r>
+      <w:r>
+        <w:rPr>
+          <w:rFonts w:ascii="Times New Roman" w:hAnsi="Times New Roman" w:cs="Times New Roman"/>
+          <w:sz w:val="24"/>
+          <w:szCs w:val="24"/>
+          <w:lang w:val="es-CO"/>
+        </w:rPr>
+        <w:t>circular uniforme, tendrá daño por área</w:t>
+      </w:r>
+      <w:r>
+        <w:rPr>
+          <w:rFonts w:ascii="Times New Roman" w:hAnsi="Times New Roman" w:cs="Times New Roman"/>
+          <w:sz w:val="24"/>
+          <w:szCs w:val="24"/>
+          <w:lang w:val="es-CO"/>
+        </w:rPr>
+        <w:t>.</w:t>
+      </w:r>
+    </w:p>
+    <w:p>
+      <w:pPr>
+        <w:spacing w:line="360" w:lineRule="auto"/>
+        <w:jc w:val="both"/>
+        <w:rPr>
+          <w:rFonts w:ascii="Times New Roman" w:hAnsi="Times New Roman" w:cs="Times New Roman"/>
+          <w:sz w:val="24"/>
+          <w:szCs w:val="24"/>
+          <w:lang w:val="es-CO"/>
+        </w:rPr>
+      </w:pPr>
+      <w:r>
+        <w:rPr>
+          <w:rFonts w:ascii="Times New Roman" w:hAnsi="Times New Roman" w:cs="Times New Roman"/>
+          <w:b/>
+          <w:bCs/>
+          <w:sz w:val="24"/>
+          <w:szCs w:val="24"/>
+          <w:lang w:val="es-CO"/>
+        </w:rPr>
+        <w:t xml:space="preserve">Disparos: </w:t>
+      </w:r>
+      <w:r>
+        <w:rPr>
+          <w:rFonts w:ascii="Times New Roman" w:hAnsi="Times New Roman" w:cs="Times New Roman"/>
+          <w:sz w:val="24"/>
+          <w:szCs w:val="24"/>
+          <w:lang w:val="es-CO"/>
+        </w:rPr>
+        <w:t>Movimiento rectilíneo uniforme.</w:t>
+      </w:r>
+    </w:p>
+    <w:p>
+      <w:pPr>
+        <w:spacing w:line="360" w:lineRule="auto"/>
+        <w:jc w:val="both"/>
+        <w:rPr>
+          <w:rFonts w:ascii="Times New Roman" w:hAnsi="Times New Roman" w:cs="Times New Roman"/>
+          <w:b/>
+          <w:bCs/>
+          <w:sz w:val="24"/>
+          <w:szCs w:val="24"/>
+          <w:lang w:val="es-CO"/>
+        </w:rPr>
+      </w:pPr>
+      <w:r>
+        <w:rPr>
+          <w:rFonts w:ascii="Times New Roman" w:hAnsi="Times New Roman" w:cs="Times New Roman"/>
+          <w:b/>
+          <w:bCs/>
+          <w:sz w:val="24"/>
+          <w:szCs w:val="24"/>
+          <w:lang w:val="es-CO"/>
+        </w:rPr>
+        <w:t>Objetivos</w:t>
+      </w:r>
+    </w:p>
+    <w:p>
+      <w:pPr>
+        <w:spacing w:line="360" w:lineRule="auto"/>
+        <w:jc w:val="both"/>
+        <w:rPr>
+          <w:rFonts w:ascii="Times New Roman" w:hAnsi="Times New Roman" w:cs="Times New Roman"/>
+          <w:sz w:val="24"/>
+          <w:szCs w:val="24"/>
+          <w:lang w:val="es-CO"/>
+        </w:rPr>
+      </w:pPr>
+      <w:r>
+        <w:rPr>
+          <w:rFonts w:ascii="Times New Roman" w:hAnsi="Times New Roman" w:cs="Times New Roman"/>
+          <w:b/>
+          <w:bCs/>
+          <w:sz w:val="24"/>
+          <w:szCs w:val="24"/>
+          <w:lang w:val="es-CO"/>
+        </w:rPr>
+        <w:t xml:space="preserve">Momento 1: </w:t>
+      </w:r>
+      <w:r>
+        <w:rPr>
+          <w:rFonts w:ascii="Times New Roman" w:hAnsi="Times New Roman" w:cs="Times New Roman"/>
+          <w:sz w:val="24"/>
+          <w:szCs w:val="24"/>
+          <w:lang w:val="es-CO"/>
+        </w:rPr>
+        <w:t>Sobrevivir al bombardeo</w:t>
+      </w:r>
+      <w:r>
+        <w:rPr>
+          <w:rFonts w:ascii="Times New Roman" w:hAnsi="Times New Roman" w:cs="Times New Roman"/>
+          <w:sz w:val="24"/>
+          <w:szCs w:val="24"/>
+          <w:lang w:val="es-CO"/>
+        </w:rPr>
+        <w:t>.</w:t>
+      </w:r>
+    </w:p>
+    <w:p>
+      <w:pPr>
+        <w:spacing w:line="360" w:lineRule="auto"/>
+        <w:jc w:val="both"/>
+        <w:rPr>
+          <w:rFonts w:ascii="Times New Roman" w:hAnsi="Times New Roman" w:cs="Times New Roman"/>
+          <w:sz w:val="24"/>
+          <w:szCs w:val="24"/>
+          <w:lang w:val="es-CO"/>
+        </w:rPr>
+      </w:pPr>
+      <w:r>
+        <w:rPr>
+          <w:rFonts w:ascii="Times New Roman" w:hAnsi="Times New Roman" w:cs="Times New Roman"/>
+          <w:b/>
+          <w:bCs/>
+          <w:sz w:val="24"/>
+          <w:szCs w:val="24"/>
+          <w:lang w:val="es-CO"/>
+        </w:rPr>
+        <w:t xml:space="preserve">Momento 2: </w:t>
+      </w:r>
+      <w:r>
+        <w:rPr>
+          <w:rFonts w:ascii="Times New Roman" w:hAnsi="Times New Roman" w:cs="Times New Roman"/>
+          <w:sz w:val="24"/>
+          <w:szCs w:val="24"/>
+          <w:lang w:val="es-CO"/>
+        </w:rPr>
+        <w:t>Eliminar a todos los soldados alemanes.</w:t>
+      </w:r>
+    </w:p>
+    <w:p>
+      <w:pPr>
+        <w:spacing w:line="360" w:lineRule="auto"/>
+        <w:jc w:val="both"/>
+        <w:rPr>
+          <w:rFonts w:ascii="Times New Roman" w:hAnsi="Times New Roman" w:cs="Times New Roman"/>
+          <w:sz w:val="24"/>
+          <w:szCs w:val="24"/>
+          <w:lang w:val="es-CO"/>
+        </w:rPr>
+      </w:pPr>
+      <w:r>
+        <w:rPr>
+          <w:rFonts w:ascii="Times New Roman" w:hAnsi="Times New Roman" w:cs="Times New Roman"/>
+          <w:b/>
+          <w:bCs/>
+          <w:sz w:val="24"/>
+          <w:szCs w:val="24"/>
+          <w:lang w:val="es-CO"/>
+        </w:rPr>
+        <w:t xml:space="preserve">1.3.2. Nivel 2 – Segunda Fase de la Batalla. </w:t>
+      </w:r>
+      <w:r>
+        <w:rPr>
+          <w:rFonts w:ascii="Times New Roman" w:hAnsi="Times New Roman" w:cs="Times New Roman"/>
+          <w:sz w:val="24"/>
+          <w:szCs w:val="24"/>
+          <w:lang w:val="es-CO"/>
+        </w:rPr>
+        <w:t xml:space="preserve">Ahora tomaremos el papel del joven Adolfo </w:t>
+      </w:r>
+      <w:r>
+        <w:rPr>
+          <w:rFonts w:ascii="Times New Roman" w:hAnsi="Times New Roman" w:cs="Times New Roman"/>
+          <w:sz w:val="24"/>
+          <w:szCs w:val="24"/>
+          <w:lang w:val="es-CO"/>
+        </w:rPr>
+        <w:t>el cual tendrá que esquivar los disparos por parte de la defensiva francesa y lanzar material explosivo para neutralizarlos.</w:t>
+      </w:r>
+    </w:p>
+    <w:p>
+      <w:pPr>
+        <w:spacing w:line="360" w:lineRule="auto"/>
+        <w:jc w:val="both"/>
+        <w:rPr>
+          <w:rFonts w:ascii="Times New Roman" w:hAnsi="Times New Roman" w:cs="Times New Roman"/>
+          <w:sz w:val="24"/>
+          <w:szCs w:val="24"/>
+          <w:lang w:val="es-CO"/>
+        </w:rPr>
+      </w:pPr>
+      <w:r>
+        <w:rPr>
+          <w:rFonts w:ascii="Times New Roman" w:hAnsi="Times New Roman" w:cs="Times New Roman"/>
+          <w:b/>
+          <w:bCs/>
+          <w:sz w:val="24"/>
+          <w:szCs w:val="24"/>
+          <w:lang w:val="es-CO"/>
+        </w:rPr>
+        <w:t xml:space="preserve">Tipo de Vista Correspondiente al nivel: </w:t>
+      </w:r>
+      <w:r>
+        <w:rPr>
+          <w:rFonts w:ascii="Times New Roman" w:hAnsi="Times New Roman" w:cs="Times New Roman"/>
+          <w:sz w:val="24"/>
+          <w:szCs w:val="24"/>
+          <w:lang w:val="es-CO"/>
+        </w:rPr>
+        <w:t>Isométrica</w:t>
+      </w:r>
+      <w:r>
+        <w:rPr>
+          <w:rFonts w:ascii="Times New Roman" w:hAnsi="Times New Roman" w:cs="Times New Roman"/>
+          <w:sz w:val="24"/>
+          <w:szCs w:val="24"/>
+          <w:lang w:val="es-CO"/>
+        </w:rPr>
+        <w:t>.</w:t>
+      </w:r>
+    </w:p>
+    <w:p>
+      <w:pPr>
+        <w:spacing w:line="360" w:lineRule="auto"/>
+        <w:jc w:val="both"/>
+        <w:rPr>
+          <w:rFonts w:ascii="Times New Roman" w:hAnsi="Times New Roman" w:cs="Times New Roman"/>
+          <w:b/>
+          <w:bCs/>
+          <w:sz w:val="24"/>
+          <w:szCs w:val="24"/>
+          <w:lang w:val="es-CO"/>
+        </w:rPr>
+      </w:pPr>
+      <w:r>
+        <w:rPr>
+          <w:rFonts w:ascii="Times New Roman" w:hAnsi="Times New Roman" w:cs="Times New Roman"/>
+          <w:b/>
+          <w:bCs/>
+          <w:sz w:val="24"/>
+          <w:szCs w:val="24"/>
+          <w:lang w:val="es-CO"/>
+        </w:rPr>
+        <w:t>Físicas de los Personajes</w:t>
+      </w:r>
+    </w:p>
+    <w:p>
+      <w:pPr>
+        <w:spacing w:line="360" w:lineRule="auto"/>
+        <w:jc w:val="both"/>
+        <w:rPr>
+          <w:rFonts w:ascii="Times New Roman" w:hAnsi="Times New Roman" w:cs="Times New Roman"/>
+          <w:sz w:val="24"/>
+          <w:szCs w:val="24"/>
+          <w:lang w:val="es-CO"/>
+        </w:rPr>
+      </w:pPr>
+      <w:r>
+        <w:rPr>
+          <w:rFonts w:ascii="Times New Roman" w:hAnsi="Times New Roman" w:cs="Times New Roman"/>
+          <w:b/>
+          <w:bCs/>
+          <w:sz w:val="24"/>
+          <w:szCs w:val="24"/>
+          <w:lang w:val="es-CO"/>
+        </w:rPr>
+        <w:t>Principa</w:t>
+      </w:r>
+      <w:r>
+        <w:rPr>
+          <w:rFonts w:ascii="Times New Roman" w:hAnsi="Times New Roman" w:cs="Times New Roman"/>
+          <w:b/>
+          <w:bCs/>
+          <w:sz w:val="24"/>
+          <w:szCs w:val="24"/>
+          <w:lang w:val="es-CO"/>
+        </w:rPr>
+        <w:t xml:space="preserve">l: </w:t>
+      </w:r>
+      <w:r>
+        <w:rPr>
+          <w:rFonts w:ascii="Times New Roman" w:hAnsi="Times New Roman" w:cs="Times New Roman"/>
+          <w:sz w:val="24"/>
+          <w:szCs w:val="24"/>
+          <w:lang w:val="es-CO"/>
+        </w:rPr>
+        <w:t xml:space="preserve">Movimiento rectilíneo uniforme. </w:t>
+      </w:r>
+      <w:r>
+        <w:rPr>
+          <w:rFonts w:ascii="Times New Roman" w:hAnsi="Times New Roman" w:cs="Times New Roman"/>
+          <w:sz w:val="24"/>
+          <w:szCs w:val="24"/>
+          <w:lang w:val="es-CO"/>
+        </w:rPr>
+        <w:t>Agacharse para esquivar el daño.</w:t>
+      </w:r>
+    </w:p>
+    <w:p>
+      <w:pPr>
+        <w:spacing w:line="360" w:lineRule="auto"/>
+        <w:jc w:val="both"/>
+        <w:rPr>
+          <w:rFonts w:ascii="Times New Roman" w:hAnsi="Times New Roman" w:cs="Times New Roman"/>
+          <w:sz w:val="24"/>
+          <w:szCs w:val="24"/>
+          <w:lang w:val="es-CO"/>
+        </w:rPr>
+      </w:pPr>
+      <w:r>
+        <w:rPr>
+          <w:rFonts w:ascii="Times New Roman" w:hAnsi="Times New Roman" w:cs="Times New Roman"/>
+          <w:b/>
+          <w:bCs/>
+          <w:sz w:val="24"/>
+          <w:szCs w:val="24"/>
+          <w:lang w:val="es-CO"/>
+        </w:rPr>
+        <w:lastRenderedPageBreak/>
+        <w:t xml:space="preserve">Enemigos: </w:t>
+      </w:r>
+      <w:r>
+        <w:rPr>
+          <w:rFonts w:ascii="Times New Roman" w:hAnsi="Times New Roman" w:cs="Times New Roman"/>
+          <w:sz w:val="24"/>
+          <w:szCs w:val="24"/>
+          <w:lang w:val="es-CO"/>
+        </w:rPr>
+        <w:t>Reposo.</w:t>
+      </w:r>
+      <w:r>
+        <w:rPr>
+          <w:rFonts w:ascii="Times New Roman" w:hAnsi="Times New Roman" w:cs="Times New Roman"/>
+          <w:sz w:val="24"/>
+          <w:szCs w:val="24"/>
+          <w:lang w:val="es-CO"/>
+        </w:rPr>
+        <w:t xml:space="preserve"> </w:t>
+      </w:r>
+    </w:p>
+    <w:p>
+      <w:pPr>
+        <w:spacing w:line="360" w:lineRule="auto"/>
+        <w:jc w:val="both"/>
+        <w:rPr>
+          <w:rFonts w:ascii="Times New Roman" w:hAnsi="Times New Roman" w:cs="Times New Roman"/>
+          <w:sz w:val="24"/>
+          <w:szCs w:val="24"/>
+          <w:lang w:val="es-CO"/>
+        </w:rPr>
+      </w:pPr>
+      <w:r>
+        <w:rPr>
+          <w:rFonts w:ascii="Times New Roman" w:hAnsi="Times New Roman" w:cs="Times New Roman"/>
+          <w:b/>
+          <w:bCs/>
+          <w:sz w:val="24"/>
+          <w:szCs w:val="24"/>
+          <w:lang w:val="es-CO"/>
+        </w:rPr>
+        <w:t xml:space="preserve">Proyectiles alemanes: </w:t>
+      </w:r>
+      <w:r>
+        <w:rPr>
+          <w:rFonts w:ascii="Times New Roman" w:hAnsi="Times New Roman" w:cs="Times New Roman"/>
+          <w:sz w:val="24"/>
+          <w:szCs w:val="24"/>
+          <w:lang w:val="es-CO"/>
+        </w:rPr>
+        <w:t>Movimiento parabólico, tendrán daño por área.</w:t>
+      </w:r>
+    </w:p>
+    <w:p>
+      <w:pPr>
+        <w:spacing w:line="360" w:lineRule="auto"/>
+        <w:jc w:val="both"/>
+        <w:rPr>
+          <w:rFonts w:ascii="Times New Roman" w:hAnsi="Times New Roman" w:cs="Times New Roman"/>
+          <w:sz w:val="24"/>
+          <w:szCs w:val="24"/>
+          <w:lang w:val="es-CO"/>
+        </w:rPr>
+      </w:pPr>
+      <w:r>
+        <w:rPr>
+          <w:rFonts w:ascii="Times New Roman" w:hAnsi="Times New Roman" w:cs="Times New Roman"/>
+          <w:b/>
+          <w:bCs/>
+          <w:sz w:val="24"/>
+          <w:szCs w:val="24"/>
+          <w:lang w:val="es-CO"/>
+        </w:rPr>
+        <w:t>Granadas</w:t>
+      </w:r>
+      <w:r>
+        <w:rPr>
+          <w:rFonts w:ascii="Times New Roman" w:hAnsi="Times New Roman" w:cs="Times New Roman"/>
+          <w:b/>
+          <w:bCs/>
+          <w:sz w:val="24"/>
+          <w:szCs w:val="24"/>
+          <w:lang w:val="es-CO"/>
+        </w:rPr>
+        <w:t xml:space="preserve">: </w:t>
+      </w:r>
+      <w:r>
+        <w:rPr>
+          <w:rFonts w:ascii="Times New Roman" w:hAnsi="Times New Roman" w:cs="Times New Roman"/>
+          <w:sz w:val="24"/>
+          <w:szCs w:val="24"/>
+          <w:lang w:val="es-CO"/>
+        </w:rPr>
+        <w:t>Movimiento circular uniforme, tendrá daño por área.</w:t>
+      </w:r>
+    </w:p>
+    <w:p>
+      <w:pPr>
+        <w:spacing w:line="360" w:lineRule="auto"/>
+        <w:jc w:val="both"/>
+        <w:rPr>
+          <w:rFonts w:ascii="Times New Roman" w:hAnsi="Times New Roman" w:cs="Times New Roman"/>
+          <w:sz w:val="24"/>
+          <w:szCs w:val="24"/>
+          <w:lang w:val="es-CO"/>
+        </w:rPr>
+      </w:pPr>
+      <w:r>
+        <w:rPr>
+          <w:rFonts w:ascii="Times New Roman" w:hAnsi="Times New Roman" w:cs="Times New Roman"/>
+          <w:b/>
+          <w:bCs/>
+          <w:sz w:val="24"/>
+          <w:szCs w:val="24"/>
+          <w:lang w:val="es-CO"/>
+        </w:rPr>
+        <w:t>Disparo</w:t>
+      </w:r>
+      <w:r>
+        <w:rPr>
+          <w:rFonts w:ascii="Times New Roman" w:hAnsi="Times New Roman" w:cs="Times New Roman"/>
+          <w:b/>
+          <w:bCs/>
+          <w:sz w:val="24"/>
+          <w:szCs w:val="24"/>
+          <w:lang w:val="es-CO"/>
+        </w:rPr>
+        <w:t>s de las ametralladoras</w:t>
+      </w:r>
+      <w:r>
+        <w:rPr>
+          <w:rFonts w:ascii="Times New Roman" w:hAnsi="Times New Roman" w:cs="Times New Roman"/>
+          <w:b/>
+          <w:bCs/>
+          <w:sz w:val="24"/>
+          <w:szCs w:val="24"/>
+          <w:lang w:val="es-CO"/>
+        </w:rPr>
+        <w:t xml:space="preserve">: </w:t>
+      </w:r>
+      <w:r>
+        <w:rPr>
+          <w:rFonts w:ascii="Times New Roman" w:hAnsi="Times New Roman" w:cs="Times New Roman"/>
+          <w:sz w:val="24"/>
+          <w:szCs w:val="24"/>
+          <w:lang w:val="es-CO"/>
+        </w:rPr>
+        <w:t>Movimiento rectilíneo uniforme.</w:t>
+      </w:r>
+    </w:p>
+    <w:p>
+      <w:pPr>
+        <w:spacing w:line="360" w:lineRule="auto"/>
+        <w:jc w:val="both"/>
+        <w:rPr>
+          <w:rFonts w:ascii="Times New Roman" w:hAnsi="Times New Roman" w:cs="Times New Roman"/>
+          <w:sz w:val="24"/>
+          <w:szCs w:val="24"/>
+          <w:lang w:val="es-CO"/>
+        </w:rPr>
+      </w:pPr>
+      <w:r>
+        <w:rPr>
+          <w:rFonts w:ascii="Times New Roman" w:hAnsi="Times New Roman" w:cs="Times New Roman"/>
+          <w:b/>
+          <w:bCs/>
+          <w:sz w:val="24"/>
+          <w:szCs w:val="24"/>
+          <w:lang w:val="es-CO"/>
+        </w:rPr>
+        <w:t>Objetivos</w:t>
+      </w:r>
+      <w:r>
+        <w:rPr>
+          <w:rFonts w:ascii="Times New Roman" w:hAnsi="Times New Roman" w:cs="Times New Roman"/>
+          <w:b/>
+          <w:bCs/>
+          <w:sz w:val="24"/>
+          <w:szCs w:val="24"/>
+          <w:lang w:val="es-CO"/>
+        </w:rPr>
+        <w:t xml:space="preserve">: </w:t>
+      </w:r>
+      <w:r>
+        <w:rPr>
+          <w:rFonts w:ascii="Times New Roman" w:hAnsi="Times New Roman" w:cs="Times New Roman"/>
+          <w:sz w:val="24"/>
+          <w:szCs w:val="24"/>
+          <w:lang w:val="es-CO"/>
+        </w:rPr>
+        <w:t>Avanzar en el campo de batalla hasta cierta distancia donde las granadas puedan llegar a la posición de los franceses.</w:t>
+      </w:r>
+    </w:p>
+    <w:p>
+      <w:pPr>
+        <w:spacing w:line="360" w:lineRule="auto"/>
+        <w:jc w:val="both"/>
+        <w:rPr>
+          <w:rFonts w:ascii="Times New Roman" w:hAnsi="Times New Roman" w:cs="Times New Roman"/>
           <w:sz w:val="24"/>
           <w:szCs w:val="24"/>
           <w:lang w:val="es-CO"/>
@@ -2021,7 +2914,6 @@
     <w:next w:val="Normal"/>
     <w:link w:val="Ttulo2Car"/>
     <w:uiPriority w:val="9"/>
-    <w:semiHidden/>
     <w:unhideWhenUsed/>
     <w:qFormat/>
     <w:rsid w:val="002F5539"/>
@@ -2196,6 +3088,7 @@
   <w:style w:type="character" w:default="1" w:styleId="Fuentedeprrafopredeter">
     <w:name w:val="Default Paragraph Font"/>
     <w:uiPriority w:val="1"/>
+    <w:semiHidden/>
     <w:unhideWhenUsed/>
   </w:style>
   <w:style w:type="table" w:default="1" w:styleId="Tablanormal">
@@ -2237,7 +3130,6 @@
     <w:basedOn w:val="Fuentedeprrafopredeter"/>
     <w:link w:val="Ttulo2"/>
     <w:uiPriority w:val="9"/>
-    <w:semiHidden/>
     <w:rsid w:val="002F5539"/>
     <w:rPr>
       <w:rFonts w:asciiTheme="majorHAnsi" w:eastAsiaTheme="majorEastAsia" w:hAnsiTheme="majorHAnsi" w:cstheme="majorBidi"/>
@@ -2588,6 +3480,68 @@
       <w:sz w:val="24"/>
       <w:szCs w:val="24"/>
     </w:rPr>
+  </w:style>
+  <w:style w:type="paragraph" w:styleId="Lista">
+    <w:name w:val="List"/>
+    <w:basedOn w:val="Normal"/>
+    <w:uiPriority w:val="99"/>
+    <w:unhideWhenUsed/>
+    <w:rsid w:val="00682BA7"/>
+    <w:pPr>
+      <w:ind w:left="283" w:hanging="283"/>
+      <w:contextualSpacing/>
+    </w:pPr>
+  </w:style>
+  <w:style w:type="paragraph" w:styleId="Lista2">
+    <w:name w:val="List 2"/>
+    <w:basedOn w:val="Normal"/>
+    <w:uiPriority w:val="99"/>
+    <w:unhideWhenUsed/>
+    <w:rsid w:val="00682BA7"/>
+    <w:pPr>
+      <w:ind w:left="566" w:hanging="283"/>
+      <w:contextualSpacing/>
+    </w:pPr>
+  </w:style>
+  <w:style w:type="paragraph" w:styleId="Lista3">
+    <w:name w:val="List 3"/>
+    <w:basedOn w:val="Normal"/>
+    <w:uiPriority w:val="99"/>
+    <w:unhideWhenUsed/>
+    <w:rsid w:val="00682BA7"/>
+    <w:pPr>
+      <w:ind w:left="849" w:hanging="283"/>
+      <w:contextualSpacing/>
+    </w:pPr>
+  </w:style>
+  <w:style w:type="paragraph" w:styleId="Lista4">
+    <w:name w:val="List 4"/>
+    <w:basedOn w:val="Normal"/>
+    <w:uiPriority w:val="99"/>
+    <w:unhideWhenUsed/>
+    <w:rsid w:val="00682BA7"/>
+    <w:pPr>
+      <w:ind w:left="1132" w:hanging="283"/>
+      <w:contextualSpacing/>
+    </w:pPr>
+  </w:style>
+  <w:style w:type="paragraph" w:styleId="Textoindependiente">
+    <w:name w:val="Body Text"/>
+    <w:basedOn w:val="Normal"/>
+    <w:link w:val="TextoindependienteCar"/>
+    <w:uiPriority w:val="99"/>
+    <w:unhideWhenUsed/>
+    <w:rsid w:val="00682BA7"/>
+    <w:pPr>
+      <w:spacing w:after="120"/>
+    </w:pPr>
+  </w:style>
+  <w:style w:type="character" w:customStyle="1" w:styleId="TextoindependienteCar">
+    <w:name w:val="Texto independiente Car"/>
+    <w:basedOn w:val="Fuentedeprrafopredeter"/>
+    <w:link w:val="Textoindependiente"/>
+    <w:uiPriority w:val="99"/>
+    <w:rsid w:val="00682BA7"/>
   </w:style>
 </w:styles>
 </file>

--- a/Ideación - Proyecto Final/Documentación Proyecto Final.docx
+++ b/Ideación - Proyecto Final/Documentación Proyecto Final.docx
@@ -859,47 +859,7 @@
           <w:szCs w:val="24"/>
           <w:lang w:val="es-CO"/>
         </w:rPr>
-        <w:t xml:space="preserve">Un joven nacionalista alemán llamado Adolfo </w:t>
-      </w:r>
-      <w:proofErr w:type="spellStart"/>
-      <w:r>
-        <w:rPr>
-          <w:rFonts w:ascii="Times New Roman" w:hAnsi="Times New Roman" w:cs="Times New Roman"/>
-          <w:sz w:val="24"/>
-          <w:szCs w:val="24"/>
-          <w:lang w:val="es-CO"/>
-        </w:rPr>
-        <w:t>Hilter</w:t>
-      </w:r>
-      <w:proofErr w:type="spellEnd"/>
-      <w:r>
-        <w:rPr>
-          <w:rFonts w:ascii="Times New Roman" w:hAnsi="Times New Roman" w:cs="Times New Roman"/>
-          <w:sz w:val="24"/>
-          <w:szCs w:val="24"/>
-          <w:lang w:val="es-CO"/>
-        </w:rPr>
-        <w:t xml:space="preserve"> (personaje ficticio), al observar la ineficacia del poder militar alemán y la creciente masacre de sus compañeros, decidió tomar la iniciativa. Motivado por el deseo de cambiar el curso de la batalla, </w:t>
-      </w:r>
-      <w:proofErr w:type="spellStart"/>
-      <w:r>
-        <w:rPr>
-          <w:rFonts w:ascii="Times New Roman" w:hAnsi="Times New Roman" w:cs="Times New Roman"/>
-          <w:sz w:val="24"/>
-          <w:szCs w:val="24"/>
-          <w:lang w:val="es-CO"/>
-        </w:rPr>
-        <w:t>Hilter</w:t>
-      </w:r>
-      <w:proofErr w:type="spellEnd"/>
-      <w:r>
-        <w:rPr>
-          <w:rFonts w:ascii="Times New Roman" w:hAnsi="Times New Roman" w:cs="Times New Roman"/>
-          <w:sz w:val="24"/>
-          <w:szCs w:val="24"/>
-          <w:lang w:val="es-CO"/>
-        </w:rPr>
-        <w:t xml:space="preserve"> lideró un ataque desesperado contra la región que estaba infligiendo graves pérdidas a sus fuerzas.</w:t>
+        <w:t>Un joven nacionalista alemán llamado Adolfo Hilter (personaje ficticio), al observar la ineficacia del poder militar alemán y la creciente masacre de sus compañeros, decidió tomar la iniciativa. Motivado por el deseo de cambiar el curso de la batalla, Hilter lideró un ataque desesperado contra la región que estaba infligiendo graves pérdidas a sus fuerzas.</w:t>
       </w:r>
     </w:p>
     <w:p>
@@ -1335,7 +1295,25 @@
           <w:szCs w:val="24"/>
           <w:lang w:val="es-CO"/>
         </w:rPr>
-        <w:t>circular uniforme, tendrá daño por área</w:t>
+        <w:t>circular uniforme</w:t>
+      </w:r>
+      <w:r>
+        <w:rPr>
+          <w:rFonts w:ascii="Times New Roman" w:hAnsi="Times New Roman" w:cs="Times New Roman"/>
+          <w:sz w:val="24"/>
+          <w:szCs w:val="24"/>
+          <w:lang w:val="es-CO"/>
+        </w:rPr>
+        <w:t xml:space="preserve"> seguido de movimiento parabólico</w:t>
+      </w:r>
+      <w:r>
+        <w:rPr>
+          <w:rFonts w:ascii="Times New Roman" w:hAnsi="Times New Roman" w:cs="Times New Roman"/>
+          <w:sz w:val="24"/>
+          <w:szCs w:val="24"/>
+          <w:lang w:val="es-CO"/>
+        </w:rPr>
+        <w:t>, tendrá daño por área</w:t>
       </w:r>
       <w:r>
         <w:rPr>
@@ -1442,6 +1420,15 @@
           <w:szCs w:val="24"/>
           <w:lang w:val="es-CO"/>
         </w:rPr>
+        <w:t xml:space="preserve"> y fumigación</w:t>
+      </w:r>
+      <w:r>
+        <w:rPr>
+          <w:rFonts w:ascii="Times New Roman" w:hAnsi="Times New Roman" w:cs="Times New Roman"/>
+          <w:sz w:val="24"/>
+          <w:szCs w:val="24"/>
+          <w:lang w:val="es-CO"/>
+        </w:rPr>
         <w:t>.</w:t>
       </w:r>
     </w:p>
@@ -1547,7 +1534,158 @@
           <w:szCs w:val="24"/>
           <w:lang w:val="es-CO"/>
         </w:rPr>
-        <w:t>Isométrica</w:t>
+        <w:t>Isométrica.</w:t>
+      </w:r>
+    </w:p>
+    <w:p>
+      <w:pPr>
+        <w:spacing w:line="360" w:lineRule="auto"/>
+        <w:jc w:val="both"/>
+        <w:rPr>
+          <w:rFonts w:ascii="Times New Roman" w:hAnsi="Times New Roman" w:cs="Times New Roman"/>
+          <w:b/>
+          <w:bCs/>
+          <w:sz w:val="24"/>
+          <w:szCs w:val="24"/>
+          <w:lang w:val="es-CO"/>
+        </w:rPr>
+      </w:pPr>
+      <w:r>
+        <w:rPr>
+          <w:rFonts w:ascii="Times New Roman" w:hAnsi="Times New Roman" w:cs="Times New Roman"/>
+          <w:b/>
+          <w:bCs/>
+          <w:sz w:val="24"/>
+          <w:szCs w:val="24"/>
+          <w:lang w:val="es-CO"/>
+        </w:rPr>
+        <w:t>Físicas de los Personajes</w:t>
+      </w:r>
+    </w:p>
+    <w:p>
+      <w:pPr>
+        <w:spacing w:line="360" w:lineRule="auto"/>
+        <w:jc w:val="both"/>
+        <w:rPr>
+          <w:rFonts w:ascii="Times New Roman" w:hAnsi="Times New Roman" w:cs="Times New Roman"/>
+          <w:sz w:val="24"/>
+          <w:szCs w:val="24"/>
+          <w:lang w:val="es-CO"/>
+        </w:rPr>
+      </w:pPr>
+      <w:r>
+        <w:rPr>
+          <w:rFonts w:ascii="Times New Roman" w:hAnsi="Times New Roman" w:cs="Times New Roman"/>
+          <w:b/>
+          <w:bCs/>
+          <w:sz w:val="24"/>
+          <w:szCs w:val="24"/>
+          <w:lang w:val="es-CO"/>
+        </w:rPr>
+        <w:lastRenderedPageBreak/>
+        <w:t xml:space="preserve">Principal: </w:t>
+      </w:r>
+      <w:r>
+        <w:rPr>
+          <w:rFonts w:ascii="Times New Roman" w:hAnsi="Times New Roman" w:cs="Times New Roman"/>
+          <w:sz w:val="24"/>
+          <w:szCs w:val="24"/>
+          <w:lang w:val="es-CO"/>
+        </w:rPr>
+        <w:t xml:space="preserve">Movimiento rectilíneo uniforme. </w:t>
+      </w:r>
+      <w:r>
+        <w:rPr>
+          <w:rFonts w:ascii="Times New Roman" w:hAnsi="Times New Roman" w:cs="Times New Roman"/>
+          <w:sz w:val="24"/>
+          <w:szCs w:val="24"/>
+          <w:lang w:val="es-CO"/>
+        </w:rPr>
+        <w:t>Agacharse para esquivar el daño.</w:t>
+      </w:r>
+    </w:p>
+    <w:p>
+      <w:pPr>
+        <w:spacing w:line="360" w:lineRule="auto"/>
+        <w:jc w:val="both"/>
+        <w:rPr>
+          <w:rFonts w:ascii="Times New Roman" w:hAnsi="Times New Roman" w:cs="Times New Roman"/>
+          <w:sz w:val="24"/>
+          <w:szCs w:val="24"/>
+          <w:lang w:val="es-CO"/>
+        </w:rPr>
+      </w:pPr>
+      <w:r>
+        <w:rPr>
+          <w:rFonts w:ascii="Times New Roman" w:hAnsi="Times New Roman" w:cs="Times New Roman"/>
+          <w:b/>
+          <w:bCs/>
+          <w:sz w:val="24"/>
+          <w:szCs w:val="24"/>
+          <w:lang w:val="es-CO"/>
+        </w:rPr>
+        <w:t xml:space="preserve">Enemigos: </w:t>
+      </w:r>
+      <w:r>
+        <w:rPr>
+          <w:rFonts w:ascii="Times New Roman" w:hAnsi="Times New Roman" w:cs="Times New Roman"/>
+          <w:sz w:val="24"/>
+          <w:szCs w:val="24"/>
+          <w:lang w:val="es-CO"/>
+        </w:rPr>
+        <w:t>Reposo.</w:t>
+      </w:r>
+      <w:r>
+        <w:rPr>
+          <w:rFonts w:ascii="Times New Roman" w:hAnsi="Times New Roman" w:cs="Times New Roman"/>
+          <w:sz w:val="24"/>
+          <w:szCs w:val="24"/>
+          <w:lang w:val="es-CO"/>
+        </w:rPr>
+        <w:t xml:space="preserve"> </w:t>
+      </w:r>
+    </w:p>
+    <w:p>
+      <w:pPr>
+        <w:spacing w:line="360" w:lineRule="auto"/>
+        <w:jc w:val="both"/>
+        <w:rPr>
+          <w:rFonts w:ascii="Times New Roman" w:hAnsi="Times New Roman" w:cs="Times New Roman"/>
+          <w:sz w:val="24"/>
+          <w:szCs w:val="24"/>
+          <w:lang w:val="es-CO"/>
+        </w:rPr>
+      </w:pPr>
+      <w:r>
+        <w:rPr>
+          <w:rFonts w:ascii="Times New Roman" w:hAnsi="Times New Roman" w:cs="Times New Roman"/>
+          <w:b/>
+          <w:bCs/>
+          <w:sz w:val="24"/>
+          <w:szCs w:val="24"/>
+          <w:lang w:val="es-CO"/>
+        </w:rPr>
+        <w:t>Granadas de humo</w:t>
+      </w:r>
+      <w:r>
+        <w:rPr>
+          <w:rFonts w:ascii="Times New Roman" w:hAnsi="Times New Roman" w:cs="Times New Roman"/>
+          <w:b/>
+          <w:bCs/>
+          <w:sz w:val="24"/>
+          <w:szCs w:val="24"/>
+          <w:lang w:val="es-CO"/>
+        </w:rPr>
+        <w:t xml:space="preserve">: </w:t>
+      </w:r>
+      <w:r>
+        <w:rPr>
+          <w:rFonts w:ascii="Times New Roman" w:hAnsi="Times New Roman" w:cs="Times New Roman"/>
+          <w:sz w:val="24"/>
+          <w:szCs w:val="24"/>
+          <w:lang w:val="es-CO"/>
+        </w:rPr>
+        <w:t>Movimiento parabólico</w:t>
       </w:r>
       <w:r>
         <w:rPr>
@@ -1565,172 +1703,64 @@
         <w:jc w:val="both"/>
         <w:rPr>
           <w:rFonts w:ascii="Times New Roman" w:hAnsi="Times New Roman" w:cs="Times New Roman"/>
-          <w:b/>
-          <w:bCs/>
-          <w:sz w:val="24"/>
-          <w:szCs w:val="24"/>
-          <w:lang w:val="es-CO"/>
-        </w:rPr>
-      </w:pPr>
-      <w:r>
-        <w:rPr>
-          <w:rFonts w:ascii="Times New Roman" w:hAnsi="Times New Roman" w:cs="Times New Roman"/>
-          <w:b/>
-          <w:bCs/>
-          <w:sz w:val="24"/>
-          <w:szCs w:val="24"/>
-          <w:lang w:val="es-CO"/>
-        </w:rPr>
-        <w:t>Físicas de los Personajes</w:t>
-      </w:r>
-    </w:p>
-    <w:p>
-      <w:pPr>
-        <w:spacing w:line="360" w:lineRule="auto"/>
-        <w:jc w:val="both"/>
-        <w:rPr>
-          <w:rFonts w:ascii="Times New Roman" w:hAnsi="Times New Roman" w:cs="Times New Roman"/>
-          <w:sz w:val="24"/>
-          <w:szCs w:val="24"/>
-          <w:lang w:val="es-CO"/>
-        </w:rPr>
-      </w:pPr>
-      <w:r>
-        <w:rPr>
-          <w:rFonts w:ascii="Times New Roman" w:hAnsi="Times New Roman" w:cs="Times New Roman"/>
-          <w:b/>
-          <w:bCs/>
-          <w:sz w:val="24"/>
-          <w:szCs w:val="24"/>
-          <w:lang w:val="es-CO"/>
-        </w:rPr>
-        <w:t>Principa</w:t>
-      </w:r>
-      <w:r>
-        <w:rPr>
-          <w:rFonts w:ascii="Times New Roman" w:hAnsi="Times New Roman" w:cs="Times New Roman"/>
-          <w:b/>
-          <w:bCs/>
-          <w:sz w:val="24"/>
-          <w:szCs w:val="24"/>
-          <w:lang w:val="es-CO"/>
-        </w:rPr>
-        <w:t xml:space="preserve">l: </w:t>
-      </w:r>
-      <w:r>
-        <w:rPr>
-          <w:rFonts w:ascii="Times New Roman" w:hAnsi="Times New Roman" w:cs="Times New Roman"/>
-          <w:sz w:val="24"/>
-          <w:szCs w:val="24"/>
-          <w:lang w:val="es-CO"/>
-        </w:rPr>
-        <w:t xml:space="preserve">Movimiento rectilíneo uniforme. </w:t>
-      </w:r>
-      <w:r>
-        <w:rPr>
-          <w:rFonts w:ascii="Times New Roman" w:hAnsi="Times New Roman" w:cs="Times New Roman"/>
-          <w:sz w:val="24"/>
-          <w:szCs w:val="24"/>
-          <w:lang w:val="es-CO"/>
-        </w:rPr>
-        <w:t>Agacharse para esquivar el daño.</w:t>
-      </w:r>
-    </w:p>
-    <w:p>
-      <w:pPr>
-        <w:spacing w:line="360" w:lineRule="auto"/>
-        <w:jc w:val="both"/>
-        <w:rPr>
-          <w:rFonts w:ascii="Times New Roman" w:hAnsi="Times New Roman" w:cs="Times New Roman"/>
-          <w:sz w:val="24"/>
-          <w:szCs w:val="24"/>
-          <w:lang w:val="es-CO"/>
-        </w:rPr>
-      </w:pPr>
-      <w:r>
-        <w:rPr>
-          <w:rFonts w:ascii="Times New Roman" w:hAnsi="Times New Roman" w:cs="Times New Roman"/>
-          <w:b/>
-          <w:bCs/>
-          <w:sz w:val="24"/>
-          <w:szCs w:val="24"/>
-          <w:lang w:val="es-CO"/>
-        </w:rPr>
-        <w:lastRenderedPageBreak/>
-        <w:t xml:space="preserve">Enemigos: </w:t>
-      </w:r>
-      <w:r>
-        <w:rPr>
-          <w:rFonts w:ascii="Times New Roman" w:hAnsi="Times New Roman" w:cs="Times New Roman"/>
-          <w:sz w:val="24"/>
-          <w:szCs w:val="24"/>
-          <w:lang w:val="es-CO"/>
-        </w:rPr>
-        <w:t>Reposo.</w:t>
-      </w:r>
-      <w:r>
-        <w:rPr>
-          <w:rFonts w:ascii="Times New Roman" w:hAnsi="Times New Roman" w:cs="Times New Roman"/>
-          <w:sz w:val="24"/>
-          <w:szCs w:val="24"/>
-          <w:lang w:val="es-CO"/>
-        </w:rPr>
-        <w:t xml:space="preserve"> </w:t>
-      </w:r>
-    </w:p>
-    <w:p>
-      <w:pPr>
-        <w:spacing w:line="360" w:lineRule="auto"/>
-        <w:jc w:val="both"/>
-        <w:rPr>
-          <w:rFonts w:ascii="Times New Roman" w:hAnsi="Times New Roman" w:cs="Times New Roman"/>
-          <w:sz w:val="24"/>
-          <w:szCs w:val="24"/>
-          <w:lang w:val="es-CO"/>
-        </w:rPr>
-      </w:pPr>
-      <w:r>
-        <w:rPr>
-          <w:rFonts w:ascii="Times New Roman" w:hAnsi="Times New Roman" w:cs="Times New Roman"/>
-          <w:b/>
-          <w:bCs/>
-          <w:sz w:val="24"/>
-          <w:szCs w:val="24"/>
-          <w:lang w:val="es-CO"/>
-        </w:rPr>
-        <w:t xml:space="preserve">Proyectiles alemanes: </w:t>
-      </w:r>
-      <w:r>
-        <w:rPr>
-          <w:rFonts w:ascii="Times New Roman" w:hAnsi="Times New Roman" w:cs="Times New Roman"/>
-          <w:sz w:val="24"/>
-          <w:szCs w:val="24"/>
-          <w:lang w:val="es-CO"/>
-        </w:rPr>
-        <w:t>Movimiento parabólico, tendrán daño por área.</w:t>
-      </w:r>
-    </w:p>
-    <w:p>
-      <w:pPr>
-        <w:spacing w:line="360" w:lineRule="auto"/>
-        <w:jc w:val="both"/>
-        <w:rPr>
-          <w:rFonts w:ascii="Times New Roman" w:hAnsi="Times New Roman" w:cs="Times New Roman"/>
-          <w:sz w:val="24"/>
-          <w:szCs w:val="24"/>
-          <w:lang w:val="es-CO"/>
-        </w:rPr>
-      </w:pPr>
-      <w:r>
-        <w:rPr>
-          <w:rFonts w:ascii="Times New Roman" w:hAnsi="Times New Roman" w:cs="Times New Roman"/>
-          <w:b/>
-          <w:bCs/>
-          <w:sz w:val="24"/>
-          <w:szCs w:val="24"/>
-          <w:lang w:val="es-CO"/>
-        </w:rPr>
-        <w:t>Granadas</w:t>
+          <w:sz w:val="24"/>
+          <w:szCs w:val="24"/>
+          <w:lang w:val="es-CO"/>
+        </w:rPr>
+      </w:pPr>
+      <w:r>
+        <w:rPr>
+          <w:rFonts w:ascii="Times New Roman" w:hAnsi="Times New Roman" w:cs="Times New Roman"/>
+          <w:b/>
+          <w:bCs/>
+          <w:sz w:val="24"/>
+          <w:szCs w:val="24"/>
+          <w:lang w:val="es-CO"/>
+        </w:rPr>
+        <w:t xml:space="preserve">Bombas: </w:t>
+      </w:r>
+      <w:r>
+        <w:rPr>
+          <w:rFonts w:ascii="Times New Roman" w:hAnsi="Times New Roman" w:cs="Times New Roman"/>
+          <w:sz w:val="24"/>
+          <w:szCs w:val="24"/>
+          <w:lang w:val="es-CO"/>
+        </w:rPr>
+        <w:t>Movimiento senoseidal.</w:t>
+      </w:r>
+    </w:p>
+    <w:p>
+      <w:pPr>
+        <w:spacing w:line="360" w:lineRule="auto"/>
+        <w:jc w:val="both"/>
+        <w:rPr>
+          <w:rFonts w:ascii="Times New Roman" w:hAnsi="Times New Roman" w:cs="Times New Roman"/>
+          <w:sz w:val="24"/>
+          <w:szCs w:val="24"/>
+          <w:lang w:val="es-CO"/>
+        </w:rPr>
+      </w:pPr>
+      <w:r>
+        <w:rPr>
+          <w:rFonts w:ascii="Times New Roman" w:hAnsi="Times New Roman" w:cs="Times New Roman"/>
+          <w:b/>
+          <w:bCs/>
+          <w:sz w:val="24"/>
+          <w:szCs w:val="24"/>
+          <w:lang w:val="es-CO"/>
+        </w:rPr>
+        <w:t>Disparo</w:t>
+      </w:r>
+      <w:r>
+        <w:rPr>
+          <w:rFonts w:ascii="Times New Roman" w:hAnsi="Times New Roman" w:cs="Times New Roman"/>
+          <w:b/>
+          <w:bCs/>
+          <w:sz w:val="24"/>
+          <w:szCs w:val="24"/>
+          <w:lang w:val="es-CO"/>
+        </w:rPr>
+        <w:t>s de las ametralladoras</w:t>
       </w:r>
       <w:r>
         <w:rPr>
@@ -1750,41 +1780,30 @@
           <w:szCs w:val="24"/>
           <w:lang w:val="es-CO"/>
         </w:rPr>
-        <w:t>Movimiento circular uniforme, tendrá daño por área.</w:t>
-      </w:r>
-    </w:p>
-    <w:p>
-      <w:pPr>
-        <w:spacing w:line="360" w:lineRule="auto"/>
-        <w:jc w:val="both"/>
-        <w:rPr>
-          <w:rFonts w:ascii="Times New Roman" w:hAnsi="Times New Roman" w:cs="Times New Roman"/>
-          <w:sz w:val="24"/>
-          <w:szCs w:val="24"/>
-          <w:lang w:val="es-CO"/>
-        </w:rPr>
-      </w:pPr>
-      <w:r>
-        <w:rPr>
-          <w:rFonts w:ascii="Times New Roman" w:hAnsi="Times New Roman" w:cs="Times New Roman"/>
-          <w:b/>
-          <w:bCs/>
-          <w:sz w:val="24"/>
-          <w:szCs w:val="24"/>
-          <w:lang w:val="es-CO"/>
-        </w:rPr>
-        <w:t>Disparo</w:t>
-      </w:r>
-      <w:r>
-        <w:rPr>
-          <w:rFonts w:ascii="Times New Roman" w:hAnsi="Times New Roman" w:cs="Times New Roman"/>
-          <w:b/>
-          <w:bCs/>
-          <w:sz w:val="24"/>
-          <w:szCs w:val="24"/>
-          <w:lang w:val="es-CO"/>
-        </w:rPr>
-        <w:t>s de las ametralladoras</w:t>
+        <w:t>Movimiento rectilíneo uniforme.</w:t>
+      </w:r>
+    </w:p>
+    <w:p>
+      <w:pPr>
+        <w:spacing w:line="360" w:lineRule="auto"/>
+        <w:jc w:val="both"/>
+        <w:rPr>
+          <w:rFonts w:ascii="Times New Roman" w:hAnsi="Times New Roman" w:cs="Times New Roman"/>
+          <w:sz w:val="24"/>
+          <w:szCs w:val="24"/>
+          <w:lang w:val="es-CO"/>
+        </w:rPr>
+      </w:pPr>
+      <w:r>
+        <w:rPr>
+          <w:rFonts w:ascii="Times New Roman" w:hAnsi="Times New Roman" w:cs="Times New Roman"/>
+          <w:b/>
+          <w:bCs/>
+          <w:sz w:val="24"/>
+          <w:szCs w:val="24"/>
+          <w:lang w:val="es-CO"/>
+        </w:rPr>
+        <w:t>Objetivos</w:t>
       </w:r>
       <w:r>
         <w:rPr>
@@ -1804,50 +1823,43 @@
           <w:szCs w:val="24"/>
           <w:lang w:val="es-CO"/>
         </w:rPr>
-        <w:t>Movimiento rectilíneo uniforme.</w:t>
-      </w:r>
-    </w:p>
-    <w:p>
-      <w:pPr>
-        <w:spacing w:line="360" w:lineRule="auto"/>
-        <w:jc w:val="both"/>
-        <w:rPr>
-          <w:rFonts w:ascii="Times New Roman" w:hAnsi="Times New Roman" w:cs="Times New Roman"/>
-          <w:sz w:val="24"/>
-          <w:szCs w:val="24"/>
-          <w:lang w:val="es-CO"/>
-        </w:rPr>
-      </w:pPr>
-      <w:r>
-        <w:rPr>
-          <w:rFonts w:ascii="Times New Roman" w:hAnsi="Times New Roman" w:cs="Times New Roman"/>
-          <w:b/>
-          <w:bCs/>
-          <w:sz w:val="24"/>
-          <w:szCs w:val="24"/>
-          <w:lang w:val="es-CO"/>
-        </w:rPr>
-        <w:t>Objetivos</w:t>
-      </w:r>
-      <w:r>
-        <w:rPr>
-          <w:rFonts w:ascii="Times New Roman" w:hAnsi="Times New Roman" w:cs="Times New Roman"/>
-          <w:b/>
-          <w:bCs/>
-          <w:sz w:val="24"/>
-          <w:szCs w:val="24"/>
-          <w:lang w:val="es-CO"/>
-        </w:rPr>
-        <w:t xml:space="preserve">: </w:t>
-      </w:r>
-      <w:r>
-        <w:rPr>
-          <w:rFonts w:ascii="Times New Roman" w:hAnsi="Times New Roman" w:cs="Times New Roman"/>
-          <w:sz w:val="24"/>
-          <w:szCs w:val="24"/>
-          <w:lang w:val="es-CO"/>
-        </w:rPr>
-        <w:t>Avanzar en el campo de batalla hasta cierta distancia donde las granadas puedan llegar a la posición de los franceses.</w:t>
+        <w:t xml:space="preserve">Avanzar en el campo de batalla hasta cierta distancia donde las </w:t>
+      </w:r>
+      <w:r>
+        <w:rPr>
+          <w:rFonts w:ascii="Times New Roman" w:hAnsi="Times New Roman" w:cs="Times New Roman"/>
+          <w:sz w:val="24"/>
+          <w:szCs w:val="24"/>
+          <w:lang w:val="es-CO"/>
+        </w:rPr>
+        <w:t>señales de humo</w:t>
+      </w:r>
+      <w:r>
+        <w:rPr>
+          <w:rFonts w:ascii="Times New Roman" w:hAnsi="Times New Roman" w:cs="Times New Roman"/>
+          <w:sz w:val="24"/>
+          <w:szCs w:val="24"/>
+          <w:lang w:val="es-CO"/>
+        </w:rPr>
+        <w:t xml:space="preserve"> puedan llegar a la posición de l</w:t>
+      </w:r>
+      <w:r>
+        <w:rPr>
+          <w:rFonts w:ascii="Times New Roman" w:hAnsi="Times New Roman" w:cs="Times New Roman"/>
+          <w:sz w:val="24"/>
+          <w:szCs w:val="24"/>
+          <w:lang w:val="es-CO"/>
+        </w:rPr>
+        <w:t>as ametralladoras francesa</w:t>
+      </w:r>
+      <w:r>
+        <w:rPr>
+          <w:rFonts w:ascii="Times New Roman" w:hAnsi="Times New Roman" w:cs="Times New Roman"/>
+          <w:sz w:val="24"/>
+          <w:szCs w:val="24"/>
+          <w:lang w:val="es-CO"/>
+        </w:rPr>
+        <w:t>s.</w:t>
       </w:r>
     </w:p>
     <w:p>
@@ -2137,6 +2149,7 @@
         <w:docPartUnique/>
       </w:docPartObj>
     </w:sdtPr>
+    <w:sdtEndPr/>
     <w:sdtContent>
       <w:p>
         <w:pPr>
